--- a/45-301-3-LE.docx
+++ b/45-301-3-LE.docx
@@ -718,6 +718,75 @@
         <w:pStyle w:val="style0"/>
       </w:pPr>
       <w:r>
+        <w:rPr/>
+        <w:drawing>
+          <wp:anchor allowOverlap="1" behindDoc="0" distB="0" distL="0" distR="0" distT="0" layoutInCell="1" locked="0" relativeHeight="0" simplePos="0">
+            <wp:simplePos x="0" y="0"/>
+            <wp:positionH relativeFrom="column">
+              <wp:posOffset>0</wp:posOffset>
+            </wp:positionH>
+            <wp:positionV relativeFrom="paragraph">
+              <wp:posOffset>0</wp:posOffset>
+            </wp:positionV>
+            <wp:extent cx="5486400" cy="2562225"/>
+            <wp:effectExtent b="0" l="0" r="0" t="0"/>
+            <wp:wrapSquare wrapText="largest"/>
+            <wp:docPr descr="" id="0" name="Picture"/>
+            <wp:cNvGraphicFramePr>
+              <a:graphicFrameLocks xmlns:a="http://schemas.openxmlformats.org/drawingml/2006/main" noChangeAspect="1"/>
+            </wp:cNvGraphicFramePr>
+            <a:graphic xmlns:a="http://schemas.openxmlformats.org/drawingml/2006/main">
+              <a:graphicData uri="http://schemas.openxmlformats.org/drawingml/2006/picture">
+                <pic:pic xmlns:pic="http://schemas.openxmlformats.org/drawingml/2006/picture">
+                  <pic:nvPicPr>
+                    <pic:cNvPr descr="" id="0" name="Picture"/>
+                    <pic:cNvPicPr>
+                      <a:picLocks noChangeArrowheads="1" noChangeAspect="1"/>
+                    </pic:cNvPicPr>
+                  </pic:nvPicPr>
+                  <pic:blipFill>
+                    <a:blip r:embed="rId3"/>
+                    <a:srcRect/>
+                    <a:stretch>
+                      <a:fillRect/>
+                    </a:stretch>
+                  </pic:blipFill>
+                  <pic:spPr bwMode="auto">
+                    <a:xfrm>
+                      <a:off x="0" y="0"/>
+                      <a:ext cx="5486400" cy="2562225"/>
+                    </a:xfrm>
+                    <a:prstGeom prst="rect">
+                      <a:avLst/>
+                    </a:prstGeom>
+                    <a:noFill/>
+                    <a:ln w="9525">
+                      <a:noFill/>
+                      <a:miter lim="800000"/>
+                      <a:headEnd/>
+                      <a:tailEnd/>
+                    </a:ln>
+                  </pic:spPr>
+                </pic:pic>
+              </a:graphicData>
+            </a:graphic>
+          </wp:anchor>
+        </w:drawing>
+      </w:r>
+    </w:p>
+    <w:p>
+      <w:pPr>
+        <w:pStyle w:val="style0"/>
+      </w:pPr>
+      <w:r>
+        <w:rPr/>
+      </w:r>
+    </w:p>
+    <w:p>
+      <w:pPr>
+        <w:pStyle w:val="style0"/>
+      </w:pPr>
+      <w:r>
         <w:rPr>
           <w:b/>
         </w:rPr>
@@ -4157,7 +4226,7 @@
       </w:r>
     </w:p>
     <w:sectPr>
-      <w:headerReference r:id="rId3" w:type="default"/>
+      <w:headerReference r:id="rId4" w:type="default"/>
       <w:endnotePr>
         <w:numFmt w:val="decimal"/>
       </w:endnotePr>
@@ -4207,6 +4276,7 @@
         </w:rPr>
         <w:tab/>
         <w:tab/>
+        <w:tab/>
       </w:r>
       <w:r>
         <w:rPr/>
@@ -4232,6 +4302,7 @@
         </w:rPr>
         <w:tab/>
         <w:tab/>
+        <w:tab/>
       </w:r>
       <w:r>
         <w:rPr/>
@@ -4287,6 +4358,7 @@
         </w:rPr>
         <w:tab/>
         <w:tab/>
+        <w:tab/>
       </w:r>
       <w:r>
         <w:rPr/>
@@ -4312,6 +4384,7 @@
         </w:rPr>
         <w:tab/>
         <w:tab/>
+        <w:tab/>
       </w:r>
       <w:r>
         <w:rPr/>
@@ -4347,6 +4420,7 @@
         </w:rPr>
         <w:tab/>
         <w:tab/>
+        <w:tab/>
       </w:r>
       <w:r>
         <w:rPr/>
@@ -4392,6 +4466,7 @@
         </w:rPr>
         <w:tab/>
         <w:tab/>
+        <w:tab/>
       </w:r>
       <w:r>
         <w:rPr/>
@@ -4417,6 +4492,7 @@
         </w:rPr>
         <w:tab/>
         <w:tab/>
+        <w:tab/>
       </w:r>
       <w:r>
         <w:rPr/>
@@ -4442,6 +4518,7 @@
         </w:rPr>
         <w:tab/>
         <w:tab/>
+        <w:tab/>
       </w:r>
       <w:r>
         <w:rPr/>
@@ -4477,6 +4554,7 @@
         </w:rPr>
         <w:tab/>
         <w:tab/>
+        <w:tab/>
       </w:r>
       <w:r>
         <w:rPr/>
@@ -4528,6 +4606,7 @@
         </w:rPr>
         <w:tab/>
         <w:tab/>
+        <w:tab/>
       </w:r>
       <w:r>
         <w:rPr/>
@@ -4553,6 +4632,7 @@
         </w:rPr>
         <w:tab/>
         <w:tab/>
+        <w:tab/>
       </w:r>
       <w:r>
         <w:rPr/>
@@ -4588,6 +4668,7 @@
         </w:rPr>
         <w:tab/>
         <w:tab/>
+        <w:tab/>
       </w:r>
       <w:r>
         <w:rPr/>
@@ -4623,6 +4704,7 @@
         </w:rPr>
         <w:tab/>
         <w:tab/>
+        <w:tab/>
       </w:r>
       <w:r>
         <w:rPr/>
@@ -4658,6 +4740,7 @@
         </w:rPr>
         <w:tab/>
         <w:tab/>
+        <w:tab/>
       </w:r>
       <w:r>
         <w:rPr/>
@@ -4681,6 +4764,7 @@
         <w:rPr>
           <w:rStyle w:val="style21"/>
         </w:rPr>
+        <w:tab/>
         <w:tab/>
         <w:tab/>
       </w:r>
